--- a/python/Questions/catalog.docx
+++ b/python/Questions/catalog.docx
@@ -4,36 +4,139 @@
   <w:body>
     <w:p>
       <w:pPr>
-        <w:rPr>
-          <w:rFonts w:ascii="Arial" w:hAnsi="Arial" w:cs="Arial" w:hint="eastAsia"/>
+        <w:jc w:val="center"/>
+        <w:rPr>
+          <w:rFonts w:ascii="Arial" w:hAnsi="Arial" w:cs="Arial"/>
+          <w:b/>
           <w:color w:val="000000"/>
-          <w:sz w:val="22"/>
+          <w:sz w:val="44"/>
+          <w:szCs w:val="44"/>
         </w:rPr>
       </w:pPr>
       <w:r>
         <w:rPr>
           <w:rFonts w:hint="eastAsia"/>
+          <w:b/>
+          <w:sz w:val="44"/>
+          <w:szCs w:val="44"/>
         </w:rPr>
         <w:t>考題</w:t>
       </w:r>
       <w:r>
         <w:rPr>
           <w:rFonts w:hint="eastAsia"/>
+          <w:b/>
+          <w:sz w:val="44"/>
+          <w:szCs w:val="44"/>
         </w:rPr>
         <w:t xml:space="preserve">3 </w:t>
       </w:r>
       <w:r>
         <w:rPr>
           <w:rFonts w:ascii="Arial" w:hAnsi="Arial" w:cs="Arial"/>
+          <w:b/>
           <w:color w:val="000000"/>
-          <w:sz w:val="22"/>
+          <w:sz w:val="44"/>
+          <w:szCs w:val="44"/>
         </w:rPr>
         <w:t>The Fibonacci numbers</w:t>
       </w:r>
     </w:p>
     <w:p>
+      <w:pPr>
+        <w:rPr>
+          <w:rFonts w:hint="eastAsia"/>
+        </w:rPr>
+      </w:pPr>
+      <w:r>
+        <w:rPr>
+          <w:rFonts w:hint="eastAsia"/>
+        </w:rPr>
+        <w:t>考題</w:t>
+      </w:r>
+      <w:r>
+        <w:rPr>
+          <w:rFonts w:hint="eastAsia"/>
+        </w:rPr>
+        <w:t>理解：</w:t>
+      </w:r>
+      <w:r>
+        <w:rPr>
+          <w:rFonts w:hint="eastAsia"/>
+        </w:rPr>
+        <w:t>要求輸入</w:t>
+      </w:r>
+      <w:r>
+        <w:rPr>
+          <w:rFonts w:hint="eastAsia"/>
+        </w:rPr>
+        <w:t>一變數</w:t>
+      </w:r>
+      <w:r>
+        <w:rPr>
+          <w:rFonts w:hint="eastAsia"/>
+        </w:rPr>
+        <w:t>n</w:t>
+      </w:r>
+      <w:r>
+        <w:rPr>
+          <w:rFonts w:hint="eastAsia"/>
+        </w:rPr>
+        <w:t>，</w:t>
+      </w:r>
+      <w:r>
+        <w:rPr>
+          <w:rFonts w:hint="eastAsia"/>
+        </w:rPr>
+        <w:t>輸出第</w:t>
+      </w:r>
+      <w:r>
+        <w:rPr>
+          <w:rFonts w:hint="eastAsia"/>
+        </w:rPr>
+        <w:t>n</w:t>
+      </w:r>
+      <w:r>
+        <w:rPr>
+          <w:rFonts w:hint="eastAsia"/>
+        </w:rPr>
+        <w:t>項的</w:t>
+      </w:r>
+      <w:r>
+        <w:rPr>
+          <w:rFonts w:hint="eastAsia"/>
+        </w:rPr>
+        <w:t>費波那契數</w:t>
+      </w:r>
+      <w:r>
+        <w:rPr>
+          <w:rFonts w:hint="eastAsia"/>
+        </w:rPr>
+        <w:t>。</w:t>
+      </w:r>
       <w:bookmarkStart w:id="0" w:name="_GoBack"/>
       <w:bookmarkEnd w:id="0"/>
+    </w:p>
+    <w:p>
+      <w:pPr>
+        <w:rPr>
+          <w:rFonts w:hint="eastAsia"/>
+        </w:rPr>
+      </w:pPr>
+    </w:p>
+    <w:p>
+      <w:r>
+        <w:rPr>
+          <w:rFonts w:hint="eastAsia"/>
+        </w:rPr>
+        <w:t>思考方向</w:t>
+      </w:r>
+      <w:r>
+        <w:rPr>
+          <w:rFonts w:hint="eastAsia"/>
+        </w:rPr>
+        <w:t>：</w:t>
+      </w:r>
     </w:p>
     <w:sectPr>
       <w:pgSz w:w="11906" w:h="16838"/>
